--- a/data/rtf/02 Политика/2021/20210815 В августе 91-го.docx
+++ b/data/rtf/02 Политика/2021/20210815 В августе 91-го.docx
@@ -6,7 +6,59 @@
       <w:pPr>
         <w:pStyle w:val="TextBody"/>
         <w:widowControl/>
-        <w:pBdr/>
+        <w:spacing w:lineRule="auto" w:line="240" w:before="0" w:after="0"/>
+        <w:ind w:left="0" w:right="0" w:firstLine="709"/>
+        <w:jc w:val="left"/>
+        <w:rPr/>
+      </w:pPr>
+      <w:r>
+        <w:rPr>
+          <w:rFonts w:ascii="Times New Roman" w:hAnsi="Times New Roman"/>
+          <w:b w:val="false"/>
+          <w:bCs w:val="false"/>
+          <w:i w:val="false"/>
+          <w:iCs w:val="false"/>
+          <w:caps w:val="false"/>
+          <w:smallCaps w:val="false"/>
+          <w:color w:val="000000"/>
+          <w:spacing w:val="0"/>
+          <w:sz w:val="24"/>
+          <w:szCs w:val="24"/>
+        </w:rPr>
+        <w:t>В августе 91-го</w:t>
+      </w:r>
+    </w:p>
+    <w:p>
+      <w:pPr>
+        <w:pStyle w:val="TextBody"/>
+        <w:widowControl/>
+        <w:spacing w:lineRule="auto" w:line="240" w:before="0" w:after="0"/>
+        <w:ind w:left="0" w:right="0" w:firstLine="709"/>
+        <w:jc w:val="left"/>
+        <w:rPr>
+          <w:rFonts w:ascii="Times New Roman" w:hAnsi="Times New Roman"/>
+          <w:b w:val="false"/>
+          <w:b w:val="false"/>
+          <w:bCs w:val="false"/>
+          <w:i w:val="false"/>
+          <w:i w:val="false"/>
+          <w:iCs w:val="false"/>
+          <w:caps w:val="false"/>
+          <w:smallCaps w:val="false"/>
+          <w:color w:val="000000"/>
+          <w:spacing w:val="0"/>
+          <w:sz w:val="24"/>
+          <w:szCs w:val="24"/>
+        </w:rPr>
+      </w:pPr>
+      <w:r>
+        <w:rPr/>
+      </w:r>
+    </w:p>
+    <w:p>
+      <w:pPr>
+        <w:pStyle w:val="TextBody"/>
+        <w:widowControl/>
         <w:spacing w:lineRule="auto" w:line="240" w:before="0" w:after="0"/>
         <w:ind w:left="0" w:right="0" w:firstLine="709"/>
         <w:jc w:val="left"/>
@@ -47,7 +99,6 @@
       <w:pPr>
         <w:pStyle w:val="TextBody"/>
         <w:widowControl/>
-        <w:pBdr/>
         <w:spacing w:lineRule="auto" w:line="240" w:before="0" w:after="0"/>
         <w:ind w:left="0" w:right="0" w:firstLine="709"/>
         <w:jc w:val="left"/>
@@ -87,7 +138,6 @@
       <w:pPr>
         <w:pStyle w:val="Heading2"/>
         <w:widowControl/>
-        <w:pBdr/>
         <w:spacing w:lineRule="auto" w:line="240" w:before="0" w:after="0"/>
         <w:ind w:left="0" w:right="0" w:firstLine="709"/>
         <w:jc w:val="left"/>
@@ -130,47 +180,45 @@
       <w:pPr>
         <w:pStyle w:val="TextBody"/>
         <w:widowControl/>
-        <w:pBdr/>
-        <w:spacing w:lineRule="auto" w:line="240" w:before="0" w:after="0"/>
-        <w:ind w:left="0" w:right="0" w:firstLine="709"/>
-        <w:jc w:val="left"/>
-        <w:rPr>
-          <w:rFonts w:ascii="Times New Roman" w:hAnsi="Times New Roman"/>
-          <w:b w:val="false"/>
-          <w:b w:val="false"/>
-          <w:bCs w:val="false"/>
-          <w:i w:val="false"/>
-          <w:i w:val="false"/>
-          <w:iCs w:val="false"/>
-          <w:caps w:val="false"/>
-          <w:smallCaps w:val="false"/>
-          <w:color w:val="000000"/>
-          <w:spacing w:val="0"/>
-          <w:sz w:val="24"/>
-          <w:szCs w:val="24"/>
-        </w:rPr>
-      </w:pPr>
-      <w:r>
-        <w:rPr>
-          <w:rFonts w:ascii="Times New Roman" w:hAnsi="Times New Roman"/>
-          <w:b w:val="false"/>
-          <w:bCs w:val="false"/>
-          <w:i w:val="false"/>
-          <w:iCs w:val="false"/>
-          <w:caps w:val="false"/>
-          <w:smallCaps w:val="false"/>
-          <w:color w:val="000000"/>
-          <w:spacing w:val="0"/>
-          <w:sz w:val="24"/>
-          <w:szCs w:val="24"/>
-        </w:rPr>
-      </w:r>
-    </w:p>
-    <w:p>
-      <w:pPr>
-        <w:pStyle w:val="TextBody"/>
-        <w:widowControl/>
-        <w:pBdr/>
+        <w:spacing w:lineRule="auto" w:line="240" w:before="0" w:after="0"/>
+        <w:ind w:left="0" w:right="0" w:firstLine="709"/>
+        <w:jc w:val="left"/>
+        <w:rPr>
+          <w:rFonts w:ascii="Times New Roman" w:hAnsi="Times New Roman"/>
+          <w:b w:val="false"/>
+          <w:b w:val="false"/>
+          <w:bCs w:val="false"/>
+          <w:i w:val="false"/>
+          <w:i w:val="false"/>
+          <w:iCs w:val="false"/>
+          <w:caps w:val="false"/>
+          <w:smallCaps w:val="false"/>
+          <w:color w:val="000000"/>
+          <w:spacing w:val="0"/>
+          <w:sz w:val="24"/>
+          <w:szCs w:val="24"/>
+        </w:rPr>
+      </w:pPr>
+      <w:r>
+        <w:rPr>
+          <w:rFonts w:ascii="Times New Roman" w:hAnsi="Times New Roman"/>
+          <w:b w:val="false"/>
+          <w:bCs w:val="false"/>
+          <w:i w:val="false"/>
+          <w:iCs w:val="false"/>
+          <w:caps w:val="false"/>
+          <w:smallCaps w:val="false"/>
+          <w:color w:val="000000"/>
+          <w:spacing w:val="0"/>
+          <w:sz w:val="24"/>
+          <w:szCs w:val="24"/>
+        </w:rPr>
+      </w:r>
+    </w:p>
+    <w:p>
+      <w:pPr>
+        <w:pStyle w:val="TextBody"/>
+        <w:widowControl/>
         <w:spacing w:lineRule="auto" w:line="240" w:before="0" w:after="0"/>
         <w:ind w:left="0" w:right="0" w:firstLine="709"/>
         <w:jc w:val="left"/>
@@ -211,7 +259,6 @@
       <w:pPr>
         <w:pStyle w:val="TextBody"/>
         <w:widowControl/>
-        <w:pBdr/>
         <w:spacing w:lineRule="auto" w:line="240" w:before="0" w:after="0"/>
         <w:ind w:left="0" w:right="0" w:firstLine="709"/>
         <w:jc w:val="left"/>
@@ -252,7 +299,6 @@
       <w:pPr>
         <w:pStyle w:val="Quotations"/>
         <w:widowControl/>
-        <w:pBdr/>
         <w:spacing w:lineRule="auto" w:line="240" w:before="0" w:after="0"/>
         <w:ind w:left="0" w:right="0" w:firstLine="709"/>
         <w:jc w:val="left"/>
@@ -289,7 +335,6 @@
       <w:pPr>
         <w:pStyle w:val="Heading2"/>
         <w:widowControl/>
-        <w:pBdr/>
         <w:spacing w:lineRule="auto" w:line="240" w:before="0" w:after="0"/>
         <w:ind w:left="0" w:right="0" w:firstLine="709"/>
         <w:jc w:val="left"/>
@@ -329,7 +374,6 @@
       <w:pPr>
         <w:pStyle w:val="Heading2"/>
         <w:widowControl/>
-        <w:pBdr/>
         <w:spacing w:lineRule="auto" w:line="240" w:before="0" w:after="0"/>
         <w:ind w:left="0" w:right="0" w:firstLine="709"/>
         <w:jc w:val="left"/>
@@ -372,47 +416,45 @@
       <w:pPr>
         <w:pStyle w:val="TextBody"/>
         <w:widowControl/>
-        <w:pBdr/>
-        <w:spacing w:lineRule="auto" w:line="240" w:before="0" w:after="0"/>
-        <w:ind w:left="0" w:right="0" w:firstLine="709"/>
-        <w:jc w:val="left"/>
-        <w:rPr>
-          <w:rFonts w:ascii="Times New Roman" w:hAnsi="Times New Roman"/>
-          <w:b w:val="false"/>
-          <w:b w:val="false"/>
-          <w:bCs w:val="false"/>
-          <w:i w:val="false"/>
-          <w:i w:val="false"/>
-          <w:iCs w:val="false"/>
-          <w:caps w:val="false"/>
-          <w:smallCaps w:val="false"/>
-          <w:color w:val="000000"/>
-          <w:spacing w:val="0"/>
-          <w:sz w:val="24"/>
-          <w:szCs w:val="24"/>
-        </w:rPr>
-      </w:pPr>
-      <w:r>
-        <w:rPr>
-          <w:rFonts w:ascii="Times New Roman" w:hAnsi="Times New Roman"/>
-          <w:b w:val="false"/>
-          <w:bCs w:val="false"/>
-          <w:i w:val="false"/>
-          <w:iCs w:val="false"/>
-          <w:caps w:val="false"/>
-          <w:smallCaps w:val="false"/>
-          <w:color w:val="000000"/>
-          <w:spacing w:val="0"/>
-          <w:sz w:val="24"/>
-          <w:szCs w:val="24"/>
-        </w:rPr>
-      </w:r>
-    </w:p>
-    <w:p>
-      <w:pPr>
-        <w:pStyle w:val="TextBody"/>
-        <w:widowControl/>
-        <w:pBdr/>
+        <w:spacing w:lineRule="auto" w:line="240" w:before="0" w:after="0"/>
+        <w:ind w:left="0" w:right="0" w:firstLine="709"/>
+        <w:jc w:val="left"/>
+        <w:rPr>
+          <w:rFonts w:ascii="Times New Roman" w:hAnsi="Times New Roman"/>
+          <w:b w:val="false"/>
+          <w:b w:val="false"/>
+          <w:bCs w:val="false"/>
+          <w:i w:val="false"/>
+          <w:i w:val="false"/>
+          <w:iCs w:val="false"/>
+          <w:caps w:val="false"/>
+          <w:smallCaps w:val="false"/>
+          <w:color w:val="000000"/>
+          <w:spacing w:val="0"/>
+          <w:sz w:val="24"/>
+          <w:szCs w:val="24"/>
+        </w:rPr>
+      </w:pPr>
+      <w:r>
+        <w:rPr>
+          <w:rFonts w:ascii="Times New Roman" w:hAnsi="Times New Roman"/>
+          <w:b w:val="false"/>
+          <w:bCs w:val="false"/>
+          <w:i w:val="false"/>
+          <w:iCs w:val="false"/>
+          <w:caps w:val="false"/>
+          <w:smallCaps w:val="false"/>
+          <w:color w:val="000000"/>
+          <w:spacing w:val="0"/>
+          <w:sz w:val="24"/>
+          <w:szCs w:val="24"/>
+        </w:rPr>
+      </w:r>
+    </w:p>
+    <w:p>
+      <w:pPr>
+        <w:pStyle w:val="TextBody"/>
+        <w:widowControl/>
         <w:spacing w:lineRule="auto" w:line="240" w:before="0" w:after="0"/>
         <w:ind w:left="0" w:right="0" w:firstLine="709"/>
         <w:jc w:val="left"/>
@@ -453,7 +495,6 @@
       <w:pPr>
         <w:pStyle w:val="TextBody"/>
         <w:widowControl/>
-        <w:pBdr/>
         <w:spacing w:lineRule="auto" w:line="240" w:before="0" w:after="0"/>
         <w:ind w:left="0" w:right="0" w:firstLine="709"/>
         <w:jc w:val="left"/>
@@ -510,7 +551,6 @@
       <w:pPr>
         <w:pStyle w:val="TextBody"/>
         <w:widowControl/>
-        <w:pBdr/>
         <w:spacing w:lineRule="auto" w:line="240" w:before="0" w:after="0"/>
         <w:ind w:left="0" w:right="0" w:firstLine="709"/>
         <w:jc w:val="left"/>
@@ -551,7 +591,6 @@
       <w:pPr>
         <w:pStyle w:val="Heading2"/>
         <w:widowControl/>
-        <w:pBdr/>
         <w:spacing w:lineRule="auto" w:line="240" w:before="0" w:after="0"/>
         <w:ind w:left="0" w:right="0" w:firstLine="709"/>
         <w:jc w:val="left"/>
@@ -591,7 +630,6 @@
       <w:pPr>
         <w:pStyle w:val="Heading2"/>
         <w:widowControl/>
-        <w:pBdr/>
         <w:spacing w:lineRule="auto" w:line="240" w:before="0" w:after="0"/>
         <w:ind w:left="0" w:right="0" w:firstLine="709"/>
         <w:jc w:val="left"/>
@@ -634,47 +672,45 @@
       <w:pPr>
         <w:pStyle w:val="TextBody"/>
         <w:widowControl/>
-        <w:pBdr/>
-        <w:spacing w:lineRule="auto" w:line="240" w:before="0" w:after="0"/>
-        <w:ind w:left="0" w:right="0" w:firstLine="709"/>
-        <w:jc w:val="left"/>
-        <w:rPr>
-          <w:rFonts w:ascii="Times New Roman" w:hAnsi="Times New Roman"/>
-          <w:b w:val="false"/>
-          <w:b w:val="false"/>
-          <w:bCs w:val="false"/>
-          <w:i w:val="false"/>
-          <w:i w:val="false"/>
-          <w:iCs w:val="false"/>
-          <w:caps w:val="false"/>
-          <w:smallCaps w:val="false"/>
-          <w:color w:val="000000"/>
-          <w:spacing w:val="0"/>
-          <w:sz w:val="24"/>
-          <w:szCs w:val="24"/>
-        </w:rPr>
-      </w:pPr>
-      <w:r>
-        <w:rPr>
-          <w:rFonts w:ascii="Times New Roman" w:hAnsi="Times New Roman"/>
-          <w:b w:val="false"/>
-          <w:bCs w:val="false"/>
-          <w:i w:val="false"/>
-          <w:iCs w:val="false"/>
-          <w:caps w:val="false"/>
-          <w:smallCaps w:val="false"/>
-          <w:color w:val="000000"/>
-          <w:spacing w:val="0"/>
-          <w:sz w:val="24"/>
-          <w:szCs w:val="24"/>
-        </w:rPr>
-      </w:r>
-    </w:p>
-    <w:p>
-      <w:pPr>
-        <w:pStyle w:val="TextBody"/>
-        <w:widowControl/>
-        <w:pBdr/>
+        <w:spacing w:lineRule="auto" w:line="240" w:before="0" w:after="0"/>
+        <w:ind w:left="0" w:right="0" w:firstLine="709"/>
+        <w:jc w:val="left"/>
+        <w:rPr>
+          <w:rFonts w:ascii="Times New Roman" w:hAnsi="Times New Roman"/>
+          <w:b w:val="false"/>
+          <w:b w:val="false"/>
+          <w:bCs w:val="false"/>
+          <w:i w:val="false"/>
+          <w:i w:val="false"/>
+          <w:iCs w:val="false"/>
+          <w:caps w:val="false"/>
+          <w:smallCaps w:val="false"/>
+          <w:color w:val="000000"/>
+          <w:spacing w:val="0"/>
+          <w:sz w:val="24"/>
+          <w:szCs w:val="24"/>
+        </w:rPr>
+      </w:pPr>
+      <w:r>
+        <w:rPr>
+          <w:rFonts w:ascii="Times New Roman" w:hAnsi="Times New Roman"/>
+          <w:b w:val="false"/>
+          <w:bCs w:val="false"/>
+          <w:i w:val="false"/>
+          <w:iCs w:val="false"/>
+          <w:caps w:val="false"/>
+          <w:smallCaps w:val="false"/>
+          <w:color w:val="000000"/>
+          <w:spacing w:val="0"/>
+          <w:sz w:val="24"/>
+          <w:szCs w:val="24"/>
+        </w:rPr>
+      </w:r>
+    </w:p>
+    <w:p>
+      <w:pPr>
+        <w:pStyle w:val="TextBody"/>
+        <w:widowControl/>
         <w:spacing w:lineRule="auto" w:line="240" w:before="0" w:after="0"/>
         <w:ind w:left="0" w:right="0" w:firstLine="709"/>
         <w:jc w:val="left"/>
@@ -715,7 +751,6 @@
       <w:pPr>
         <w:pStyle w:val="TextBody"/>
         <w:widowControl/>
-        <w:pBdr/>
         <w:spacing w:lineRule="auto" w:line="240" w:before="0" w:after="0"/>
         <w:ind w:left="0" w:right="0" w:firstLine="709"/>
         <w:jc w:val="left"/>
@@ -756,7 +791,6 @@
       <w:pPr>
         <w:pStyle w:val="TextBody"/>
         <w:widowControl/>
-        <w:pBdr/>
         <w:spacing w:lineRule="auto" w:line="240" w:before="0" w:after="0"/>
         <w:ind w:left="0" w:right="0" w:firstLine="709"/>
         <w:jc w:val="left"/>
@@ -797,7 +831,6 @@
       <w:pPr>
         <w:pStyle w:val="TextBody"/>
         <w:widowControl/>
-        <w:pBdr/>
         <w:spacing w:lineRule="auto" w:line="240" w:before="0" w:after="0"/>
         <w:ind w:left="0" w:right="0" w:firstLine="709"/>
         <w:jc w:val="left"/>
@@ -838,7 +871,6 @@
       <w:pPr>
         <w:pStyle w:val="TextBody"/>
         <w:widowControl/>
-        <w:pBdr/>
         <w:spacing w:lineRule="auto" w:line="240" w:before="0" w:after="0"/>
         <w:ind w:left="0" w:right="0" w:firstLine="709"/>
         <w:jc w:val="left"/>
@@ -879,7 +911,6 @@
       <w:pPr>
         <w:pStyle w:val="TextBody"/>
         <w:widowControl/>
-        <w:pBdr/>
         <w:spacing w:lineRule="auto" w:line="240" w:before="0" w:after="0"/>
         <w:ind w:left="0" w:right="0" w:firstLine="709"/>
         <w:jc w:val="left"/>
@@ -920,7 +951,6 @@
       <w:pPr>
         <w:pStyle w:val="TextBody"/>
         <w:widowControl/>
-        <w:pBdr/>
         <w:spacing w:lineRule="auto" w:line="240" w:before="0" w:after="0"/>
         <w:ind w:left="0" w:right="0" w:firstLine="709"/>
         <w:jc w:val="left"/>
@@ -961,7 +991,6 @@
       <w:pPr>
         <w:pStyle w:val="Heading2"/>
         <w:widowControl/>
-        <w:pBdr/>
         <w:spacing w:lineRule="auto" w:line="240" w:before="0" w:after="0"/>
         <w:ind w:left="0" w:right="0" w:firstLine="709"/>
         <w:jc w:val="left"/>
@@ -1001,7 +1030,6 @@
       <w:pPr>
         <w:pStyle w:val="Heading2"/>
         <w:widowControl/>
-        <w:pBdr/>
         <w:spacing w:lineRule="auto" w:line="240" w:before="0" w:after="0"/>
         <w:ind w:left="0" w:right="0" w:firstLine="709"/>
         <w:jc w:val="left"/>
@@ -1044,47 +1072,45 @@
       <w:pPr>
         <w:pStyle w:val="TextBody"/>
         <w:widowControl/>
-        <w:pBdr/>
-        <w:spacing w:lineRule="auto" w:line="240" w:before="0" w:after="0"/>
-        <w:ind w:left="0" w:right="0" w:firstLine="709"/>
-        <w:jc w:val="left"/>
-        <w:rPr>
-          <w:rFonts w:ascii="Times New Roman" w:hAnsi="Times New Roman"/>
-          <w:b w:val="false"/>
-          <w:b w:val="false"/>
-          <w:bCs w:val="false"/>
-          <w:i w:val="false"/>
-          <w:i w:val="false"/>
-          <w:iCs w:val="false"/>
-          <w:caps w:val="false"/>
-          <w:smallCaps w:val="false"/>
-          <w:color w:val="000000"/>
-          <w:spacing w:val="0"/>
-          <w:sz w:val="24"/>
-          <w:szCs w:val="24"/>
-        </w:rPr>
-      </w:pPr>
-      <w:r>
-        <w:rPr>
-          <w:rFonts w:ascii="Times New Roman" w:hAnsi="Times New Roman"/>
-          <w:b w:val="false"/>
-          <w:bCs w:val="false"/>
-          <w:i w:val="false"/>
-          <w:iCs w:val="false"/>
-          <w:caps w:val="false"/>
-          <w:smallCaps w:val="false"/>
-          <w:color w:val="000000"/>
-          <w:spacing w:val="0"/>
-          <w:sz w:val="24"/>
-          <w:szCs w:val="24"/>
-        </w:rPr>
-      </w:r>
-    </w:p>
-    <w:p>
-      <w:pPr>
-        <w:pStyle w:val="TextBody"/>
-        <w:widowControl/>
-        <w:pBdr/>
+        <w:spacing w:lineRule="auto" w:line="240" w:before="0" w:after="0"/>
+        <w:ind w:left="0" w:right="0" w:firstLine="709"/>
+        <w:jc w:val="left"/>
+        <w:rPr>
+          <w:rFonts w:ascii="Times New Roman" w:hAnsi="Times New Roman"/>
+          <w:b w:val="false"/>
+          <w:b w:val="false"/>
+          <w:bCs w:val="false"/>
+          <w:i w:val="false"/>
+          <w:i w:val="false"/>
+          <w:iCs w:val="false"/>
+          <w:caps w:val="false"/>
+          <w:smallCaps w:val="false"/>
+          <w:color w:val="000000"/>
+          <w:spacing w:val="0"/>
+          <w:sz w:val="24"/>
+          <w:szCs w:val="24"/>
+        </w:rPr>
+      </w:pPr>
+      <w:r>
+        <w:rPr>
+          <w:rFonts w:ascii="Times New Roman" w:hAnsi="Times New Roman"/>
+          <w:b w:val="false"/>
+          <w:bCs w:val="false"/>
+          <w:i w:val="false"/>
+          <w:iCs w:val="false"/>
+          <w:caps w:val="false"/>
+          <w:smallCaps w:val="false"/>
+          <w:color w:val="000000"/>
+          <w:spacing w:val="0"/>
+          <w:sz w:val="24"/>
+          <w:szCs w:val="24"/>
+        </w:rPr>
+      </w:r>
+    </w:p>
+    <w:p>
+      <w:pPr>
+        <w:pStyle w:val="TextBody"/>
+        <w:widowControl/>
         <w:spacing w:lineRule="auto" w:line="240" w:before="0" w:after="0"/>
         <w:ind w:left="0" w:right="0" w:firstLine="709"/>
         <w:jc w:val="left"/>
@@ -1125,7 +1151,6 @@
       <w:pPr>
         <w:pStyle w:val="Heading2"/>
         <w:widowControl/>
-        <w:pBdr/>
         <w:spacing w:lineRule="auto" w:line="240" w:before="0" w:after="0"/>
         <w:ind w:left="0" w:right="0" w:firstLine="709"/>
         <w:jc w:val="left"/>
@@ -1165,7 +1190,6 @@
       <w:pPr>
         <w:pStyle w:val="Heading2"/>
         <w:widowControl/>
-        <w:pBdr/>
         <w:spacing w:lineRule="auto" w:line="240" w:before="0" w:after="0"/>
         <w:ind w:left="0" w:right="0" w:firstLine="709"/>
         <w:jc w:val="left"/>
@@ -1208,47 +1232,45 @@
       <w:pPr>
         <w:pStyle w:val="TextBody"/>
         <w:widowControl/>
-        <w:pBdr/>
-        <w:spacing w:lineRule="auto" w:line="240" w:before="0" w:after="0"/>
-        <w:ind w:left="0" w:right="0" w:firstLine="709"/>
-        <w:jc w:val="left"/>
-        <w:rPr>
-          <w:rFonts w:ascii="Times New Roman" w:hAnsi="Times New Roman"/>
-          <w:b w:val="false"/>
-          <w:b w:val="false"/>
-          <w:bCs w:val="false"/>
-          <w:i w:val="false"/>
-          <w:i w:val="false"/>
-          <w:iCs w:val="false"/>
-          <w:caps w:val="false"/>
-          <w:smallCaps w:val="false"/>
-          <w:color w:val="000000"/>
-          <w:spacing w:val="0"/>
-          <w:sz w:val="24"/>
-          <w:szCs w:val="24"/>
-        </w:rPr>
-      </w:pPr>
-      <w:r>
-        <w:rPr>
-          <w:rFonts w:ascii="Times New Roman" w:hAnsi="Times New Roman"/>
-          <w:b w:val="false"/>
-          <w:bCs w:val="false"/>
-          <w:i w:val="false"/>
-          <w:iCs w:val="false"/>
-          <w:caps w:val="false"/>
-          <w:smallCaps w:val="false"/>
-          <w:color w:val="000000"/>
-          <w:spacing w:val="0"/>
-          <w:sz w:val="24"/>
-          <w:szCs w:val="24"/>
-        </w:rPr>
-      </w:r>
-    </w:p>
-    <w:p>
-      <w:pPr>
-        <w:pStyle w:val="TextBody"/>
-        <w:widowControl/>
-        <w:pBdr/>
+        <w:spacing w:lineRule="auto" w:line="240" w:before="0" w:after="0"/>
+        <w:ind w:left="0" w:right="0" w:firstLine="709"/>
+        <w:jc w:val="left"/>
+        <w:rPr>
+          <w:rFonts w:ascii="Times New Roman" w:hAnsi="Times New Roman"/>
+          <w:b w:val="false"/>
+          <w:b w:val="false"/>
+          <w:bCs w:val="false"/>
+          <w:i w:val="false"/>
+          <w:i w:val="false"/>
+          <w:iCs w:val="false"/>
+          <w:caps w:val="false"/>
+          <w:smallCaps w:val="false"/>
+          <w:color w:val="000000"/>
+          <w:spacing w:val="0"/>
+          <w:sz w:val="24"/>
+          <w:szCs w:val="24"/>
+        </w:rPr>
+      </w:pPr>
+      <w:r>
+        <w:rPr>
+          <w:rFonts w:ascii="Times New Roman" w:hAnsi="Times New Roman"/>
+          <w:b w:val="false"/>
+          <w:bCs w:val="false"/>
+          <w:i w:val="false"/>
+          <w:iCs w:val="false"/>
+          <w:caps w:val="false"/>
+          <w:smallCaps w:val="false"/>
+          <w:color w:val="000000"/>
+          <w:spacing w:val="0"/>
+          <w:sz w:val="24"/>
+          <w:szCs w:val="24"/>
+        </w:rPr>
+      </w:r>
+    </w:p>
+    <w:p>
+      <w:pPr>
+        <w:pStyle w:val="TextBody"/>
+        <w:widowControl/>
         <w:spacing w:lineRule="auto" w:line="240" w:before="0" w:after="0"/>
         <w:ind w:left="0" w:right="0" w:firstLine="709"/>
         <w:jc w:val="left"/>
@@ -1289,7 +1311,6 @@
       <w:pPr>
         <w:pStyle w:val="Heading2"/>
         <w:widowControl/>
-        <w:pBdr/>
         <w:spacing w:lineRule="auto" w:line="240" w:before="0" w:after="0"/>
         <w:ind w:left="0" w:right="0" w:firstLine="709"/>
         <w:jc w:val="left"/>
@@ -1329,7 +1350,6 @@
       <w:pPr>
         <w:pStyle w:val="Heading2"/>
         <w:widowControl/>
-        <w:pBdr/>
         <w:spacing w:lineRule="auto" w:line="240" w:before="0" w:after="0"/>
         <w:ind w:left="0" w:right="0" w:firstLine="709"/>
         <w:jc w:val="left"/>
@@ -1372,47 +1392,45 @@
       <w:pPr>
         <w:pStyle w:val="TextBody"/>
         <w:widowControl/>
-        <w:pBdr/>
-        <w:spacing w:lineRule="auto" w:line="240" w:before="0" w:after="0"/>
-        <w:ind w:left="0" w:right="0" w:firstLine="709"/>
-        <w:jc w:val="left"/>
-        <w:rPr>
-          <w:rFonts w:ascii="Times New Roman" w:hAnsi="Times New Roman"/>
-          <w:b w:val="false"/>
-          <w:b w:val="false"/>
-          <w:bCs w:val="false"/>
-          <w:i w:val="false"/>
-          <w:i w:val="false"/>
-          <w:iCs w:val="false"/>
-          <w:caps w:val="false"/>
-          <w:smallCaps w:val="false"/>
-          <w:color w:val="000000"/>
-          <w:spacing w:val="0"/>
-          <w:sz w:val="24"/>
-          <w:szCs w:val="24"/>
-        </w:rPr>
-      </w:pPr>
-      <w:r>
-        <w:rPr>
-          <w:rFonts w:ascii="Times New Roman" w:hAnsi="Times New Roman"/>
-          <w:b w:val="false"/>
-          <w:bCs w:val="false"/>
-          <w:i w:val="false"/>
-          <w:iCs w:val="false"/>
-          <w:caps w:val="false"/>
-          <w:smallCaps w:val="false"/>
-          <w:color w:val="000000"/>
-          <w:spacing w:val="0"/>
-          <w:sz w:val="24"/>
-          <w:szCs w:val="24"/>
-        </w:rPr>
-      </w:r>
-    </w:p>
-    <w:p>
-      <w:pPr>
-        <w:pStyle w:val="TextBody"/>
-        <w:widowControl/>
-        <w:pBdr/>
+        <w:spacing w:lineRule="auto" w:line="240" w:before="0" w:after="0"/>
+        <w:ind w:left="0" w:right="0" w:firstLine="709"/>
+        <w:jc w:val="left"/>
+        <w:rPr>
+          <w:rFonts w:ascii="Times New Roman" w:hAnsi="Times New Roman"/>
+          <w:b w:val="false"/>
+          <w:b w:val="false"/>
+          <w:bCs w:val="false"/>
+          <w:i w:val="false"/>
+          <w:i w:val="false"/>
+          <w:iCs w:val="false"/>
+          <w:caps w:val="false"/>
+          <w:smallCaps w:val="false"/>
+          <w:color w:val="000000"/>
+          <w:spacing w:val="0"/>
+          <w:sz w:val="24"/>
+          <w:szCs w:val="24"/>
+        </w:rPr>
+      </w:pPr>
+      <w:r>
+        <w:rPr>
+          <w:rFonts w:ascii="Times New Roman" w:hAnsi="Times New Roman"/>
+          <w:b w:val="false"/>
+          <w:bCs w:val="false"/>
+          <w:i w:val="false"/>
+          <w:iCs w:val="false"/>
+          <w:caps w:val="false"/>
+          <w:smallCaps w:val="false"/>
+          <w:color w:val="000000"/>
+          <w:spacing w:val="0"/>
+          <w:sz w:val="24"/>
+          <w:szCs w:val="24"/>
+        </w:rPr>
+      </w:r>
+    </w:p>
+    <w:p>
+      <w:pPr>
+        <w:pStyle w:val="TextBody"/>
+        <w:widowControl/>
         <w:spacing w:lineRule="auto" w:line="240" w:before="0" w:after="0"/>
         <w:ind w:left="0" w:right="0" w:firstLine="709"/>
         <w:jc w:val="left"/>
@@ -1453,7 +1471,6 @@
       <w:pPr>
         <w:pStyle w:val="Quotations"/>
         <w:widowControl/>
-        <w:pBdr/>
         <w:spacing w:lineRule="auto" w:line="240" w:before="0" w:after="0"/>
         <w:ind w:left="0" w:right="0" w:firstLine="709"/>
         <w:jc w:val="left"/>
@@ -1490,7 +1507,6 @@
       <w:pPr>
         <w:pStyle w:val="Heading2"/>
         <w:widowControl/>
-        <w:pBdr/>
         <w:spacing w:lineRule="auto" w:line="240" w:before="0" w:after="0"/>
         <w:ind w:left="0" w:right="0" w:firstLine="709"/>
         <w:jc w:val="left"/>
@@ -1530,7 +1546,6 @@
       <w:pPr>
         <w:pStyle w:val="Heading2"/>
         <w:widowControl/>
-        <w:pBdr/>
         <w:spacing w:lineRule="auto" w:line="240" w:before="0" w:after="0"/>
         <w:ind w:left="0" w:right="0" w:firstLine="709"/>
         <w:jc w:val="left"/>
@@ -1573,47 +1588,45 @@
       <w:pPr>
         <w:pStyle w:val="TextBody"/>
         <w:widowControl/>
-        <w:pBdr/>
-        <w:spacing w:lineRule="auto" w:line="240" w:before="0" w:after="0"/>
-        <w:ind w:left="0" w:right="0" w:firstLine="709"/>
-        <w:jc w:val="left"/>
-        <w:rPr>
-          <w:rFonts w:ascii="Times New Roman" w:hAnsi="Times New Roman"/>
-          <w:b w:val="false"/>
-          <w:b w:val="false"/>
-          <w:bCs w:val="false"/>
-          <w:i w:val="false"/>
-          <w:i w:val="false"/>
-          <w:iCs w:val="false"/>
-          <w:caps w:val="false"/>
-          <w:smallCaps w:val="false"/>
-          <w:color w:val="000000"/>
-          <w:spacing w:val="0"/>
-          <w:sz w:val="24"/>
-          <w:szCs w:val="24"/>
-        </w:rPr>
-      </w:pPr>
-      <w:r>
-        <w:rPr>
-          <w:rFonts w:ascii="Times New Roman" w:hAnsi="Times New Roman"/>
-          <w:b w:val="false"/>
-          <w:bCs w:val="false"/>
-          <w:i w:val="false"/>
-          <w:iCs w:val="false"/>
-          <w:caps w:val="false"/>
-          <w:smallCaps w:val="false"/>
-          <w:color w:val="000000"/>
-          <w:spacing w:val="0"/>
-          <w:sz w:val="24"/>
-          <w:szCs w:val="24"/>
-        </w:rPr>
-      </w:r>
-    </w:p>
-    <w:p>
-      <w:pPr>
-        <w:pStyle w:val="TextBody"/>
-        <w:widowControl/>
-        <w:pBdr/>
+        <w:spacing w:lineRule="auto" w:line="240" w:before="0" w:after="0"/>
+        <w:ind w:left="0" w:right="0" w:firstLine="709"/>
+        <w:jc w:val="left"/>
+        <w:rPr>
+          <w:rFonts w:ascii="Times New Roman" w:hAnsi="Times New Roman"/>
+          <w:b w:val="false"/>
+          <w:b w:val="false"/>
+          <w:bCs w:val="false"/>
+          <w:i w:val="false"/>
+          <w:i w:val="false"/>
+          <w:iCs w:val="false"/>
+          <w:caps w:val="false"/>
+          <w:smallCaps w:val="false"/>
+          <w:color w:val="000000"/>
+          <w:spacing w:val="0"/>
+          <w:sz w:val="24"/>
+          <w:szCs w:val="24"/>
+        </w:rPr>
+      </w:pPr>
+      <w:r>
+        <w:rPr>
+          <w:rFonts w:ascii="Times New Roman" w:hAnsi="Times New Roman"/>
+          <w:b w:val="false"/>
+          <w:bCs w:val="false"/>
+          <w:i w:val="false"/>
+          <w:iCs w:val="false"/>
+          <w:caps w:val="false"/>
+          <w:smallCaps w:val="false"/>
+          <w:color w:val="000000"/>
+          <w:spacing w:val="0"/>
+          <w:sz w:val="24"/>
+          <w:szCs w:val="24"/>
+        </w:rPr>
+      </w:r>
+    </w:p>
+    <w:p>
+      <w:pPr>
+        <w:pStyle w:val="TextBody"/>
+        <w:widowControl/>
         <w:spacing w:lineRule="auto" w:line="240" w:before="0" w:after="0"/>
         <w:ind w:left="0" w:right="0" w:firstLine="709"/>
         <w:jc w:val="left"/>
@@ -1654,7 +1667,6 @@
       <w:pPr>
         <w:pStyle w:val="TextBody"/>
         <w:widowControl/>
-        <w:pBdr/>
         <w:spacing w:lineRule="auto" w:line="240" w:before="0" w:after="0"/>
         <w:ind w:left="0" w:right="0" w:firstLine="709"/>
         <w:jc w:val="left"/>
@@ -1695,7 +1707,6 @@
       <w:pPr>
         <w:pStyle w:val="TextBody"/>
         <w:widowControl/>
-        <w:pBdr/>
         <w:spacing w:lineRule="auto" w:line="240" w:before="0" w:after="0"/>
         <w:ind w:left="0" w:right="0" w:firstLine="709"/>
         <w:jc w:val="left"/>
@@ -1737,30 +1748,10 @@
         <w:pStyle w:val="Normal"/>
         <w:spacing w:lineRule="auto" w:line="240" w:before="0" w:after="0"/>
         <w:ind w:left="0" w:right="0" w:firstLine="709"/>
-        <w:rPr>
-          <w:rFonts w:ascii="Times New Roman" w:hAnsi="Times New Roman"/>
-          <w:b w:val="false"/>
-          <w:b w:val="false"/>
-          <w:bCs w:val="false"/>
-          <w:i w:val="false"/>
-          <w:i w:val="false"/>
-          <w:iCs w:val="false"/>
-          <w:color w:val="000000"/>
-          <w:sz w:val="24"/>
-          <w:szCs w:val="24"/>
-        </w:rPr>
-      </w:pPr>
-      <w:r>
-        <w:rPr>
-          <w:rFonts w:ascii="Times New Roman" w:hAnsi="Times New Roman"/>
-          <w:b w:val="false"/>
-          <w:bCs w:val="false"/>
-          <w:i w:val="false"/>
-          <w:iCs w:val="false"/>
-          <w:color w:val="000000"/>
-          <w:sz w:val="24"/>
-          <w:szCs w:val="24"/>
-        </w:rPr>
+        <w:rPr/>
+      </w:pPr>
+      <w:r>
+        <w:rPr/>
       </w:r>
     </w:p>
     <w:sectPr>
@@ -1770,6 +1761,7 @@
       <w:pgNumType w:fmt="decimal"/>
       <w:formProt w:val="false"/>
       <w:textDirection w:val="lrTb"/>
+      <w:docGrid w:type="default" w:linePitch="100" w:charSpace="0"/>
     </w:sectPr>
   </w:body>
 </w:document>
@@ -1782,15 +1774,12 @@
       <w:rPr>
         <w:rFonts w:ascii="Liberation Serif" w:hAnsi="Liberation Serif" w:eastAsia="SimSun" w:cs="Lucida Sans"/>
         <w:kern w:val="2"/>
-        <w:sz w:val="24"/>
         <w:szCs w:val="24"/>
         <w:lang w:val="ru-RU" w:eastAsia="zh-CN" w:bidi="hi-IN"/>
       </w:rPr>
     </w:rPrDefault>
     <w:pPrDefault>
-      <w:pPr>
-        <w:widowControl/>
-      </w:pPr>
+      <w:pPr/>
     </w:pPrDefault>
   </w:docDefaults>
   <w:style w:type="paragraph" w:styleId="Normal">
@@ -1798,10 +1787,12 @@
     <w:qFormat/>
     <w:pPr>
       <w:widowControl/>
+      <w:bidi w:val="0"/>
+      <w:jc w:val="left"/>
     </w:pPr>
     <w:rPr>
       <w:rFonts w:ascii="Liberation Serif" w:hAnsi="Liberation Serif" w:eastAsia="SimSun" w:cs="Lucida Sans"/>
-      <w:color w:val="auto"/>
+      <w:color w:val="00000A"/>
       <w:kern w:val="2"/>
       <w:sz w:val="24"/>
       <w:szCs w:val="24"/>
@@ -1811,7 +1802,6 @@
   <w:style w:type="paragraph" w:styleId="Heading2">
     <w:name w:val="Heading 2"/>
     <w:basedOn w:val="Heading"/>
-    <w:next w:val="TextBody"/>
     <w:qFormat/>
     <w:pPr>
       <w:spacing w:before="200" w:after="120"/>
